--- a/Minutes/Minutes_MeetingOne.docx
+++ b/Minutes/Minutes_MeetingOne.docx
@@ -60,14 +60,51 @@
           <w:rStyle w:val="SubtleReference"/>
           <w:noProof/>
         </w:rPr>
-        <w:t>1</w:t>
+        <w:t>4/09/2023</w:t>
+      </w:r>
+      <w:r>
+        <w:rPr>
+          <w:rStyle w:val="SubtleReference"/>
+        </w:rPr>
+        <w:fldChar w:fldCharType="end"/>
+      </w:r>
+    </w:p>
+    <w:p>
+      <w:pPr>
+        <w:rPr>
+          <w:rStyle w:val="SubtleReference"/>
+        </w:rPr>
+      </w:pPr>
+      <w:r>
+        <w:rPr>
+          <w:rStyle w:val="SubtleReference"/>
+        </w:rPr>
+        <w:t>Time:</w:t>
+      </w:r>
+      <w:r>
+        <w:rPr>
+          <w:rStyle w:val="SubtleReference"/>
+        </w:rPr>
+        <w:fldChar w:fldCharType="begin"/>
+      </w:r>
+      <w:r>
+        <w:rPr>
+          <w:rStyle w:val="SubtleReference"/>
+        </w:rPr>
+        <w:instrText xml:space="preserve"> DATE \@ "h:mm am/pm" </w:instrText>
+      </w:r>
+      <w:r>
+        <w:rPr>
+          <w:rStyle w:val="SubtleReference"/>
+        </w:rPr>
+        <w:fldChar w:fldCharType="separate"/>
       </w:r>
       <w:r>
         <w:rPr>
           <w:rStyle w:val="SubtleReference"/>
           <w:noProof/>
         </w:rPr>
-        <w:t>/09/2023</w:t>
+        <w:t>5:03 PM</w:t>
       </w:r>
       <w:r>
         <w:rPr>
@@ -86,100 +123,44 @@
         <w:rPr>
           <w:rStyle w:val="SubtleReference"/>
         </w:rPr>
-        <w:t>Time:</w:t>
+        <w:t>Attendees:</w:t>
       </w:r>
       <w:r>
         <w:rPr>
           <w:rStyle w:val="SubtleReference"/>
         </w:rPr>
-        <w:fldChar w:fldCharType="begin"/>
+        <w:t xml:space="preserve"> </w:t>
       </w:r>
       <w:r>
         <w:rPr>
           <w:rStyle w:val="SubtleReference"/>
         </w:rPr>
-        <w:instrText xml:space="preserve"> DATE \@ "h:mm am/pm" </w:instrText>
-      </w:r>
-      <w:r>
+        <w:t xml:space="preserve">Alyssa, Alexander, Vijendra, John </w:t>
+      </w:r>
+    </w:p>
+    <w:p>
+      <w:pPr>
         <w:rPr>
           <w:rStyle w:val="SubtleReference"/>
         </w:rPr>
-        <w:fldChar w:fldCharType="separate"/>
-      </w:r>
+      </w:pPr>
       <w:r>
         <w:rPr>
           <w:rStyle w:val="SubtleReference"/>
-          <w:noProof/>
-        </w:rPr>
-        <w:t>1:01 PM</w:t>
+        </w:rPr>
+        <w:t>Apologies</w:t>
       </w:r>
       <w:r>
         <w:rPr>
           <w:rStyle w:val="SubtleReference"/>
         </w:rPr>
-        <w:fldChar w:fldCharType="end"/>
-      </w:r>
-    </w:p>
-    <w:p>
-      <w:pPr>
+        <w:t xml:space="preserve">: </w:t>
+      </w:r>
+      <w:r>
         <w:rPr>
           <w:rStyle w:val="SubtleReference"/>
         </w:rPr>
-      </w:pPr>
-      <w:r>
-        <w:rPr>
-          <w:rStyle w:val="SubtleReference"/>
-        </w:rPr>
-        <w:t>Attendees:</w:t>
-      </w:r>
-      <w:r>
-        <w:rPr>
-          <w:rStyle w:val="SubtleReference"/>
-        </w:rPr>
-        <w:t xml:space="preserve"> </w:t>
-      </w:r>
-      <w:r>
-        <w:rPr>
-          <w:rStyle w:val="SubtleReference"/>
-        </w:rPr>
-        <w:t>Alyssa, Alexander, Vijendra, John</w:t>
-      </w:r>
-      <w:r>
-        <w:rPr>
-          <w:rStyle w:val="SubtleReference"/>
-        </w:rPr>
-        <w:t xml:space="preserve"> </w:t>
-      </w:r>
-    </w:p>
-    <w:p>
-      <w:pPr>
-        <w:rPr>
-          <w:rStyle w:val="SubtleReference"/>
-        </w:rPr>
-      </w:pPr>
-      <w:r>
-        <w:rPr>
-          <w:rStyle w:val="SubtleReference"/>
-        </w:rPr>
-        <w:t>Apologies</w:t>
-      </w:r>
-      <w:r>
-        <w:rPr>
-          <w:rStyle w:val="SubtleReference"/>
-        </w:rPr>
-        <w:t xml:space="preserve">: </w:t>
-      </w:r>
-      <w:r>
-        <w:rPr>
-          <w:rStyle w:val="SubtleReference"/>
-        </w:rPr>
-        <w:t>Kimberly</w:t>
-      </w:r>
-      <w:r>
-        <w:rPr>
-          <w:rStyle w:val="SubtleReference"/>
-        </w:rPr>
-        <w:t xml:space="preserve"> </w:t>
+        <w:t xml:space="preserve">Kimberly </w:t>
       </w:r>
     </w:p>
     <w:p>
@@ -299,10 +280,7 @@
         <w:t xml:space="preserve">: </w:t>
       </w:r>
       <w:r>
-        <w:t>Group Contract</w:t>
-      </w:r>
-      <w:r>
-        <w:t xml:space="preserve"> </w:t>
+        <w:t xml:space="preserve">Group Contract </w:t>
       </w:r>
     </w:p>
     <w:p>
@@ -666,10 +644,7 @@
         </w:numPr>
       </w:pPr>
       <w:r>
-        <w:t xml:space="preserve">We </w:t>
-      </w:r>
-      <w:r>
-        <w:t xml:space="preserve">divided up our </w:t>
+        <w:t xml:space="preserve">We divided up our </w:t>
       </w:r>
       <w:proofErr w:type="gramStart"/>
       <w:r>
